--- a/Assignment 3/answers.docx
+++ b/Assignment 3/answers.docx
@@ -76,6 +76,13 @@
           <w:szCs w:val="26"/>
         </w:rPr>
       </w:pPr>
+      <w:r>
+        <w:rPr>
+          <w:sz w:val="26"/>
+          <w:szCs w:val="26"/>
+        </w:rPr>
+        <w:t xml:space="preserve"> </w:t>
+      </w:r>
     </w:p>
     <w:p>
       <w:pPr>
@@ -89,11 +96,76 @@
           <w:szCs w:val="26"/>
         </w:rPr>
       </w:pPr>
+      <w:r>
+        <w:rPr>
+          <w:sz w:val="26"/>
+          <w:szCs w:val="26"/>
+        </w:rPr>
+        <w:t xml:space="preserve"> </w:t>
+      </w:r>
     </w:p>
     <w:p>
       <w:pPr>
+        <w:pStyle w:val="ListParagraph"/>
         <w:rPr>
-          <w:sz w:val="24"/>
+          <w:sz w:val="26"/>
+          <w:szCs w:val="26"/>
+        </w:rPr>
+      </w:pPr>
+      <w:r>
+        <w:rPr>
+          <w:sz w:val="26"/>
+          <w:szCs w:val="26"/>
+        </w:rPr>
+        <w:t xml:space="preserve"> </w:t>
+      </w:r>
+    </w:p>
+    <w:p>
+      <w:pPr>
+        <w:pStyle w:val="ListParagraph"/>
+        <w:numPr>
+          <w:ilvl w:val="0"/>
+          <w:numId w:val="6"/>
+        </w:numPr>
+        <w:rPr>
+          <w:sz w:val="26"/>
+          <w:szCs w:val="26"/>
+        </w:rPr>
+      </w:pPr>
+      <w:r>
+        <w:rPr>
+          <w:sz w:val="26"/>
+          <w:szCs w:val="26"/>
+        </w:rPr>
+        <w:t xml:space="preserve"> </w:t>
+      </w:r>
+    </w:p>
+    <w:p>
+      <w:pPr>
+        <w:pStyle w:val="ListParagraph"/>
+        <w:rPr>
+          <w:sz w:val="26"/>
+          <w:szCs w:val="26"/>
+        </w:rPr>
+      </w:pPr>
+      <w:r>
+        <w:rPr>
+          <w:sz w:val="26"/>
+          <w:szCs w:val="26"/>
+        </w:rPr>
+        <w:t xml:space="preserve"> </w:t>
+      </w:r>
+    </w:p>
+    <w:p>
+      <w:pPr>
+        <w:pStyle w:val="ListParagraph"/>
+        <w:numPr>
+          <w:ilvl w:val="0"/>
+          <w:numId w:val="6"/>
+        </w:numPr>
+        <w:rPr>
+          <w:sz w:val="26"/>
+          <w:szCs w:val="26"/>
         </w:rPr>
       </w:pPr>
     </w:p>
@@ -106,14 +178,2052 @@
           <w:sz w:val="24"/>
         </w:rPr>
       </w:pPr>
+      <w:bookmarkStart w:id="0" w:name="_GoBack"/>
+      <w:bookmarkEnd w:id="0"/>
+      <w:r>
+        <w:rPr>
+          <w:noProof/>
+          <w:sz w:val="24"/>
+        </w:rPr>
+        <mc:AlternateContent>
+          <mc:Choice Requires="wpg">
+            <w:drawing>
+              <wp:anchor distT="0" distB="0" distL="114300" distR="114300" simplePos="0" relativeHeight="251718656" behindDoc="0" locked="0" layoutInCell="1" allowOverlap="1">
+                <wp:simplePos x="0" y="0"/>
+                <wp:positionH relativeFrom="column">
+                  <wp:posOffset>209550</wp:posOffset>
+                </wp:positionH>
+                <wp:positionV relativeFrom="paragraph">
+                  <wp:posOffset>377825</wp:posOffset>
+                </wp:positionV>
+                <wp:extent cx="5943600" cy="4686300"/>
+                <wp:effectExtent l="0" t="0" r="0" b="19050"/>
+                <wp:wrapNone/>
+                <wp:docPr id="198" name="Group 198"/>
+                <wp:cNvGraphicFramePr/>
+                <a:graphic xmlns:a="http://schemas.openxmlformats.org/drawingml/2006/main">
+                  <a:graphicData uri="http://schemas.microsoft.com/office/word/2010/wordprocessingGroup">
+                    <wpg:wgp>
+                      <wpg:cNvGrpSpPr/>
+                      <wpg:grpSpPr>
+                        <a:xfrm>
+                          <a:off x="0" y="0"/>
+                          <a:ext cx="5943600" cy="4686300"/>
+                          <a:chOff x="0" y="0"/>
+                          <a:chExt cx="5943600" cy="4686300"/>
+                        </a:xfrm>
+                      </wpg:grpSpPr>
+                      <wpg:grpSp>
+                        <wpg:cNvPr id="23" name="Group 23"/>
+                        <wpg:cNvGrpSpPr/>
+                        <wpg:grpSpPr>
+                          <a:xfrm>
+                            <a:off x="0" y="0"/>
+                            <a:ext cx="5943600" cy="4686300"/>
+                            <a:chOff x="0" y="0"/>
+                            <a:chExt cx="5943600" cy="4686300"/>
+                          </a:xfrm>
+                        </wpg:grpSpPr>
+                        <pic:pic xmlns:pic="http://schemas.openxmlformats.org/drawingml/2006/picture">
+                          <pic:nvPicPr>
+                            <pic:cNvPr id="1" name="Picture 1"/>
+                            <pic:cNvPicPr>
+                              <a:picLocks noChangeAspect="1"/>
+                            </pic:cNvPicPr>
+                          </pic:nvPicPr>
+                          <pic:blipFill>
+                            <a:blip r:embed="rId7">
+                              <a:extLst>
+                                <a:ext uri="{28A0092B-C50C-407E-A947-70E740481C1C}">
+                                  <a14:useLocalDpi xmlns:a14="http://schemas.microsoft.com/office/drawing/2010/main" val="0"/>
+                                </a:ext>
+                              </a:extLst>
+                            </a:blip>
+                            <a:stretch>
+                              <a:fillRect/>
+                            </a:stretch>
+                          </pic:blipFill>
+                          <pic:spPr>
+                            <a:xfrm>
+                              <a:off x="0" y="0"/>
+                              <a:ext cx="5943600" cy="4144645"/>
+                            </a:xfrm>
+                            <a:prstGeom prst="rect">
+                              <a:avLst/>
+                            </a:prstGeom>
+                          </pic:spPr>
+                        </pic:pic>
+                        <wps:wsp>
+                          <wps:cNvPr id="217" name="Text Box 2"/>
+                          <wps:cNvSpPr txBox="1">
+                            <a:spLocks noChangeArrowheads="1"/>
+                          </wps:cNvSpPr>
+                          <wps:spPr bwMode="auto">
+                            <a:xfrm>
+                              <a:off x="2371725" y="114300"/>
+                              <a:ext cx="219075" cy="657225"/>
+                            </a:xfrm>
+                            <a:prstGeom prst="rect">
+                              <a:avLst/>
+                            </a:prstGeom>
+                            <a:solidFill>
+                              <a:srgbClr val="FFFFFF"/>
+                            </a:solidFill>
+                            <a:ln w="9525">
+                              <a:solidFill>
+                                <a:schemeClr val="tx1"/>
+                              </a:solidFill>
+                              <a:miter lim="800000"/>
+                              <a:headEnd/>
+                              <a:tailEnd/>
+                            </a:ln>
+                          </wps:spPr>
+                          <wps:txbx>
+                            <w:txbxContent>
+                              <w:p>
+                                <w:r>
+                                  <w:t>2</w:t>
+                                </w:r>
+                                <w:r>
+                                  <w:t>00</w:t>
+                                </w:r>
+                              </w:p>
+                            </w:txbxContent>
+                          </wps:txbx>
+                          <wps:bodyPr rot="0" vert="horz" wrap="square" lIns="91440" tIns="45720" rIns="91440" bIns="45720" anchor="t" anchorCtr="0">
+                            <a:noAutofit/>
+                          </wps:bodyPr>
+                        </wps:wsp>
+                        <wps:wsp>
+                          <wps:cNvPr id="3" name="Text Box 2"/>
+                          <wps:cNvSpPr txBox="1">
+                            <a:spLocks noChangeArrowheads="1"/>
+                          </wps:cNvSpPr>
+                          <wps:spPr bwMode="auto">
+                            <a:xfrm>
+                              <a:off x="2752725" y="123825"/>
+                              <a:ext cx="219075" cy="657225"/>
+                            </a:xfrm>
+                            <a:prstGeom prst="rect">
+                              <a:avLst/>
+                            </a:prstGeom>
+                            <a:solidFill>
+                              <a:srgbClr val="FFFFFF"/>
+                            </a:solidFill>
+                            <a:ln w="9525">
+                              <a:solidFill>
+                                <a:schemeClr val="tx1"/>
+                              </a:solidFill>
+                              <a:miter lim="800000"/>
+                              <a:headEnd/>
+                              <a:tailEnd/>
+                            </a:ln>
+                          </wps:spPr>
+                          <wps:txbx>
+                            <w:txbxContent>
+                              <w:p>
+                                <w:r>
+                                  <w:t>2</w:t>
+                                </w:r>
+                                <w:r>
+                                  <w:t>20</w:t>
+                                </w:r>
+                              </w:p>
+                            </w:txbxContent>
+                          </wps:txbx>
+                          <wps:bodyPr rot="0" vert="horz" wrap="square" lIns="91440" tIns="45720" rIns="91440" bIns="45720" anchor="t" anchorCtr="0">
+                            <a:noAutofit/>
+                          </wps:bodyPr>
+                        </wps:wsp>
+                        <wps:wsp>
+                          <wps:cNvPr id="4" name="Text Box 2"/>
+                          <wps:cNvSpPr txBox="1">
+                            <a:spLocks noChangeArrowheads="1"/>
+                          </wps:cNvSpPr>
+                          <wps:spPr bwMode="auto">
+                            <a:xfrm>
+                              <a:off x="3448050" y="114300"/>
+                              <a:ext cx="219075" cy="657225"/>
+                            </a:xfrm>
+                            <a:prstGeom prst="rect">
+                              <a:avLst/>
+                            </a:prstGeom>
+                            <a:solidFill>
+                              <a:srgbClr val="FFFFFF"/>
+                            </a:solidFill>
+                            <a:ln w="9525">
+                              <a:solidFill>
+                                <a:schemeClr val="tx1"/>
+                              </a:solidFill>
+                              <a:miter lim="800000"/>
+                              <a:headEnd/>
+                              <a:tailEnd/>
+                            </a:ln>
+                          </wps:spPr>
+                          <wps:txbx>
+                            <w:txbxContent>
+                              <w:p>
+                                <w:r>
+                                  <w:t>2</w:t>
+                                </w:r>
+                                <w:r>
+                                  <w:t>20</w:t>
+                                </w:r>
+                              </w:p>
+                            </w:txbxContent>
+                          </wps:txbx>
+                          <wps:bodyPr rot="0" vert="horz" wrap="square" lIns="91440" tIns="45720" rIns="91440" bIns="45720" anchor="t" anchorCtr="0">
+                            <a:noAutofit/>
+                          </wps:bodyPr>
+                        </wps:wsp>
+                        <wps:wsp>
+                          <wps:cNvPr id="5" name="Text Box 2"/>
+                          <wps:cNvSpPr txBox="1">
+                            <a:spLocks noChangeArrowheads="1"/>
+                          </wps:cNvSpPr>
+                          <wps:spPr bwMode="auto">
+                            <a:xfrm>
+                              <a:off x="3743325" y="114300"/>
+                              <a:ext cx="219075" cy="657225"/>
+                            </a:xfrm>
+                            <a:prstGeom prst="rect">
+                              <a:avLst/>
+                            </a:prstGeom>
+                            <a:solidFill>
+                              <a:srgbClr val="FFFFFF"/>
+                            </a:solidFill>
+                            <a:ln w="9525">
+                              <a:solidFill>
+                                <a:schemeClr val="tx1"/>
+                              </a:solidFill>
+                              <a:miter lim="800000"/>
+                              <a:headEnd/>
+                              <a:tailEnd/>
+                            </a:ln>
+                          </wps:spPr>
+                          <wps:txbx>
+                            <w:txbxContent>
+                              <w:p>
+                                <w:r>
+                                  <w:t>3</w:t>
+                                </w:r>
+                                <w:r>
+                                  <w:t>20</w:t>
+                                </w:r>
+                              </w:p>
+                            </w:txbxContent>
+                          </wps:txbx>
+                          <wps:bodyPr rot="0" vert="horz" wrap="square" lIns="91440" tIns="45720" rIns="91440" bIns="45720" anchor="t" anchorCtr="0">
+                            <a:noAutofit/>
+                          </wps:bodyPr>
+                        </wps:wsp>
+                        <wps:wsp>
+                          <wps:cNvPr id="6" name="Text Box 2"/>
+                          <wps:cNvSpPr txBox="1">
+                            <a:spLocks noChangeArrowheads="1"/>
+                          </wps:cNvSpPr>
+                          <wps:spPr bwMode="auto">
+                            <a:xfrm>
+                              <a:off x="4343400" y="123825"/>
+                              <a:ext cx="219075" cy="657225"/>
+                            </a:xfrm>
+                            <a:prstGeom prst="rect">
+                              <a:avLst/>
+                            </a:prstGeom>
+                            <a:solidFill>
+                              <a:srgbClr val="FFFFFF"/>
+                            </a:solidFill>
+                            <a:ln w="9525">
+                              <a:solidFill>
+                                <a:schemeClr val="tx1"/>
+                              </a:solidFill>
+                              <a:miter lim="800000"/>
+                              <a:headEnd/>
+                              <a:tailEnd/>
+                            </a:ln>
+                          </wps:spPr>
+                          <wps:txbx>
+                            <w:txbxContent>
+                              <w:p>
+                                <w:r>
+                                  <w:t>420</w:t>
+                                </w:r>
+                                <w:r>
+                                  <w:t>1</w:t>
+                                </w:r>
+                              </w:p>
+                            </w:txbxContent>
+                          </wps:txbx>
+                          <wps:bodyPr rot="0" vert="horz" wrap="square" lIns="91440" tIns="45720" rIns="91440" bIns="45720" anchor="t" anchorCtr="0">
+                            <a:noAutofit/>
+                          </wps:bodyPr>
+                        </wps:wsp>
+                        <wps:wsp>
+                          <wps:cNvPr id="7" name="Text Box 2"/>
+                          <wps:cNvSpPr txBox="1">
+                            <a:spLocks noChangeArrowheads="1"/>
+                          </wps:cNvSpPr>
+                          <wps:spPr bwMode="auto">
+                            <a:xfrm>
+                              <a:off x="4714875" y="123825"/>
+                              <a:ext cx="219075" cy="657225"/>
+                            </a:xfrm>
+                            <a:prstGeom prst="rect">
+                              <a:avLst/>
+                            </a:prstGeom>
+                            <a:solidFill>
+                              <a:srgbClr val="FFFFFF"/>
+                            </a:solidFill>
+                            <a:ln w="9525">
+                              <a:solidFill>
+                                <a:schemeClr val="tx1"/>
+                              </a:solidFill>
+                              <a:miter lim="800000"/>
+                              <a:headEnd/>
+                              <a:tailEnd/>
+                            </a:ln>
+                          </wps:spPr>
+                          <wps:txbx>
+                            <w:txbxContent>
+                              <w:p>
+                                <w:r>
+                                  <w:t>430</w:t>
+                                </w:r>
+                              </w:p>
+                            </w:txbxContent>
+                          </wps:txbx>
+                          <wps:bodyPr rot="0" vert="horz" wrap="square" lIns="91440" tIns="45720" rIns="91440" bIns="45720" anchor="t" anchorCtr="0">
+                            <a:noAutofit/>
+                          </wps:bodyPr>
+                        </wps:wsp>
+                        <wps:wsp>
+                          <wps:cNvPr id="8" name="Text Box 2"/>
+                          <wps:cNvSpPr txBox="1">
+                            <a:spLocks noChangeArrowheads="1"/>
+                          </wps:cNvSpPr>
+                          <wps:spPr bwMode="auto">
+                            <a:xfrm>
+                              <a:off x="2305050" y="1600200"/>
+                              <a:ext cx="219075" cy="657225"/>
+                            </a:xfrm>
+                            <a:prstGeom prst="rect">
+                              <a:avLst/>
+                            </a:prstGeom>
+                            <a:solidFill>
+                              <a:srgbClr val="FFFFFF"/>
+                            </a:solidFill>
+                            <a:ln w="9525">
+                              <a:solidFill>
+                                <a:schemeClr val="tx1"/>
+                              </a:solidFill>
+                              <a:miter lim="800000"/>
+                              <a:headEnd/>
+                              <a:tailEnd/>
+                            </a:ln>
+                          </wps:spPr>
+                          <wps:txbx>
+                            <w:txbxContent>
+                              <w:p>
+                                <w:r>
+                                  <w:t>1</w:t>
+                                </w:r>
+                                <w:r>
+                                  <w:br/>
+                                  <w:t>2</w:t>
+                                </w:r>
+                                <w:r>
+                                  <w:br/>
+                                  <w:t>0</w:t>
+                                </w:r>
+                              </w:p>
+                            </w:txbxContent>
+                          </wps:txbx>
+                          <wps:bodyPr rot="0" vert="horz" wrap="square" lIns="91440" tIns="45720" rIns="91440" bIns="45720" anchor="t" anchorCtr="0">
+                            <a:noAutofit/>
+                          </wps:bodyPr>
+                        </wps:wsp>
+                        <wps:wsp>
+                          <wps:cNvPr id="13" name="Text Box 2"/>
+                          <wps:cNvSpPr txBox="1">
+                            <a:spLocks noChangeArrowheads="1"/>
+                          </wps:cNvSpPr>
+                          <wps:spPr bwMode="auto">
+                            <a:xfrm>
+                              <a:off x="2790825" y="2457450"/>
+                              <a:ext cx="219075" cy="657225"/>
+                            </a:xfrm>
+                            <a:prstGeom prst="rect">
+                              <a:avLst/>
+                            </a:prstGeom>
+                            <a:solidFill>
+                              <a:srgbClr val="FFFFFF"/>
+                            </a:solidFill>
+                            <a:ln w="9525">
+                              <a:solidFill>
+                                <a:schemeClr val="tx1"/>
+                              </a:solidFill>
+                              <a:miter lim="800000"/>
+                              <a:headEnd/>
+                              <a:tailEnd/>
+                            </a:ln>
+                          </wps:spPr>
+                          <wps:txbx>
+                            <w:txbxContent>
+                              <w:p>
+                                <w:r>
+                                  <w:t>1</w:t>
+                                </w:r>
+                                <w:r>
+                                  <w:t>20</w:t>
+                                </w:r>
+                              </w:p>
+                            </w:txbxContent>
+                          </wps:txbx>
+                          <wps:bodyPr rot="0" vert="horz" wrap="square" lIns="91440" tIns="45720" rIns="91440" bIns="45720" anchor="t" anchorCtr="0">
+                            <a:noAutofit/>
+                          </wps:bodyPr>
+                        </wps:wsp>
+                        <wps:wsp>
+                          <wps:cNvPr id="14" name="Text Box 2"/>
+                          <wps:cNvSpPr txBox="1">
+                            <a:spLocks noChangeArrowheads="1"/>
+                          </wps:cNvSpPr>
+                          <wps:spPr bwMode="auto">
+                            <a:xfrm>
+                              <a:off x="3429000" y="1562100"/>
+                              <a:ext cx="219075" cy="657225"/>
+                            </a:xfrm>
+                            <a:prstGeom prst="rect">
+                              <a:avLst/>
+                            </a:prstGeom>
+                            <a:solidFill>
+                              <a:srgbClr val="FFFFFF"/>
+                            </a:solidFill>
+                            <a:ln w="9525">
+                              <a:solidFill>
+                                <a:schemeClr val="tx1"/>
+                              </a:solidFill>
+                              <a:miter lim="800000"/>
+                              <a:headEnd/>
+                              <a:tailEnd/>
+                            </a:ln>
+                          </wps:spPr>
+                          <wps:txbx>
+                            <w:txbxContent>
+                              <w:p>
+                                <w:r>
+                                  <w:t>2</w:t>
+                                </w:r>
+                                <w:r>
+                                  <w:t>3</w:t>
+                                </w:r>
+                                <w:r>
+                                  <w:t>0</w:t>
+                                </w:r>
+                              </w:p>
+                            </w:txbxContent>
+                          </wps:txbx>
+                          <wps:bodyPr rot="0" vert="horz" wrap="square" lIns="91440" tIns="45720" rIns="91440" bIns="45720" anchor="t" anchorCtr="0">
+                            <a:noAutofit/>
+                          </wps:bodyPr>
+                        </wps:wsp>
+                        <wps:wsp>
+                          <wps:cNvPr id="15" name="Text Box 2"/>
+                          <wps:cNvSpPr txBox="1">
+                            <a:spLocks noChangeArrowheads="1"/>
+                          </wps:cNvSpPr>
+                          <wps:spPr bwMode="auto">
+                            <a:xfrm>
+                              <a:off x="4514850" y="2447925"/>
+                              <a:ext cx="219075" cy="657225"/>
+                            </a:xfrm>
+                            <a:prstGeom prst="rect">
+                              <a:avLst/>
+                            </a:prstGeom>
+                            <a:solidFill>
+                              <a:srgbClr val="FFFFFF"/>
+                            </a:solidFill>
+                            <a:ln w="9525">
+                              <a:solidFill>
+                                <a:schemeClr val="tx1"/>
+                              </a:solidFill>
+                              <a:miter lim="800000"/>
+                              <a:headEnd/>
+                              <a:tailEnd/>
+                            </a:ln>
+                          </wps:spPr>
+                          <wps:txbx>
+                            <w:txbxContent>
+                              <w:p>
+                                <w:r>
+                                  <w:t>430</w:t>
+                                </w:r>
+                              </w:p>
+                            </w:txbxContent>
+                          </wps:txbx>
+                          <wps:bodyPr rot="0" vert="horz" wrap="square" lIns="91440" tIns="45720" rIns="91440" bIns="45720" anchor="t" anchorCtr="0">
+                            <a:noAutofit/>
+                          </wps:bodyPr>
+                        </wps:wsp>
+                        <wps:wsp>
+                          <wps:cNvPr id="16" name="Text Box 2"/>
+                          <wps:cNvSpPr txBox="1">
+                            <a:spLocks noChangeArrowheads="1"/>
+                          </wps:cNvSpPr>
+                          <wps:spPr bwMode="auto">
+                            <a:xfrm>
+                              <a:off x="4057650" y="1600200"/>
+                              <a:ext cx="219075" cy="657225"/>
+                            </a:xfrm>
+                            <a:prstGeom prst="rect">
+                              <a:avLst/>
+                            </a:prstGeom>
+                            <a:solidFill>
+                              <a:srgbClr val="FFFFFF"/>
+                            </a:solidFill>
+                            <a:ln w="9525">
+                              <a:solidFill>
+                                <a:schemeClr val="tx1"/>
+                              </a:solidFill>
+                              <a:miter lim="800000"/>
+                              <a:headEnd/>
+                              <a:tailEnd/>
+                            </a:ln>
+                          </wps:spPr>
+                          <wps:txbx>
+                            <w:txbxContent>
+                              <w:p>
+                                <w:r>
+                                  <w:t>330</w:t>
+                                </w:r>
+                              </w:p>
+                            </w:txbxContent>
+                          </wps:txbx>
+                          <wps:bodyPr rot="0" vert="horz" wrap="square" lIns="91440" tIns="45720" rIns="91440" bIns="45720" anchor="t" anchorCtr="0">
+                            <a:noAutofit/>
+                          </wps:bodyPr>
+                        </wps:wsp>
+                        <wps:wsp>
+                          <wps:cNvPr id="18" name="Text Box 2"/>
+                          <wps:cNvSpPr txBox="1">
+                            <a:spLocks noChangeArrowheads="1"/>
+                          </wps:cNvSpPr>
+                          <wps:spPr bwMode="auto">
+                            <a:xfrm>
+                              <a:off x="2924175" y="4010025"/>
+                              <a:ext cx="219075" cy="657225"/>
+                            </a:xfrm>
+                            <a:prstGeom prst="rect">
+                              <a:avLst/>
+                            </a:prstGeom>
+                            <a:solidFill>
+                              <a:srgbClr val="FFFFFF"/>
+                            </a:solidFill>
+                            <a:ln w="9525">
+                              <a:solidFill>
+                                <a:schemeClr val="tx1"/>
+                              </a:solidFill>
+                              <a:miter lim="800000"/>
+                              <a:headEnd/>
+                              <a:tailEnd/>
+                            </a:ln>
+                          </wps:spPr>
+                          <wps:txbx>
+                            <w:txbxContent>
+                              <w:p>
+                                <w:r>
+                                  <w:t>1</w:t>
+                                </w:r>
+                                <w:r>
+                                  <w:t>20</w:t>
+                                </w:r>
+                              </w:p>
+                            </w:txbxContent>
+                          </wps:txbx>
+                          <wps:bodyPr rot="0" vert="horz" wrap="square" lIns="91440" tIns="45720" rIns="91440" bIns="45720" anchor="t" anchorCtr="0">
+                            <a:noAutofit/>
+                          </wps:bodyPr>
+                        </wps:wsp>
+                        <wps:wsp>
+                          <wps:cNvPr id="19" name="Text Box 2"/>
+                          <wps:cNvSpPr txBox="1">
+                            <a:spLocks noChangeArrowheads="1"/>
+                          </wps:cNvSpPr>
+                          <wps:spPr bwMode="auto">
+                            <a:xfrm>
+                              <a:off x="3562350" y="4029075"/>
+                              <a:ext cx="219075" cy="657225"/>
+                            </a:xfrm>
+                            <a:prstGeom prst="rect">
+                              <a:avLst/>
+                            </a:prstGeom>
+                            <a:solidFill>
+                              <a:srgbClr val="FFFFFF"/>
+                            </a:solidFill>
+                            <a:ln w="9525">
+                              <a:solidFill>
+                                <a:schemeClr val="tx1"/>
+                              </a:solidFill>
+                              <a:miter lim="800000"/>
+                              <a:headEnd/>
+                              <a:tailEnd/>
+                            </a:ln>
+                          </wps:spPr>
+                          <wps:txbx>
+                            <w:txbxContent>
+                              <w:p>
+                                <w:r>
+                                  <w:t>23</w:t>
+                                </w:r>
+                                <w:r>
+                                  <w:t>0</w:t>
+                                </w:r>
+                              </w:p>
+                            </w:txbxContent>
+                          </wps:txbx>
+                          <wps:bodyPr rot="0" vert="horz" wrap="square" lIns="91440" tIns="45720" rIns="91440" bIns="45720" anchor="t" anchorCtr="0">
+                            <a:noAutofit/>
+                          </wps:bodyPr>
+                        </wps:wsp>
+                        <wps:wsp>
+                          <wps:cNvPr id="20" name="Text Box 2"/>
+                          <wps:cNvSpPr txBox="1">
+                            <a:spLocks noChangeArrowheads="1"/>
+                          </wps:cNvSpPr>
+                          <wps:spPr bwMode="auto">
+                            <a:xfrm>
+                              <a:off x="4010025" y="4029075"/>
+                              <a:ext cx="219075" cy="657225"/>
+                            </a:xfrm>
+                            <a:prstGeom prst="rect">
+                              <a:avLst/>
+                            </a:prstGeom>
+                            <a:solidFill>
+                              <a:srgbClr val="FFFFFF"/>
+                            </a:solidFill>
+                            <a:ln w="9525">
+                              <a:solidFill>
+                                <a:schemeClr val="tx1"/>
+                              </a:solidFill>
+                              <a:miter lim="800000"/>
+                              <a:headEnd/>
+                              <a:tailEnd/>
+                            </a:ln>
+                          </wps:spPr>
+                          <wps:txbx>
+                            <w:txbxContent>
+                              <w:p>
+                                <w:r>
+                                  <w:t>33</w:t>
+                                </w:r>
+                                <w:r>
+                                  <w:t>0</w:t>
+                                </w:r>
+                              </w:p>
+                            </w:txbxContent>
+                          </wps:txbx>
+                          <wps:bodyPr rot="0" vert="horz" wrap="square" lIns="91440" tIns="45720" rIns="91440" bIns="45720" anchor="t" anchorCtr="0">
+                            <a:noAutofit/>
+                          </wps:bodyPr>
+                        </wps:wsp>
+                        <wps:wsp>
+                          <wps:cNvPr id="21" name="Text Box 2"/>
+                          <wps:cNvSpPr txBox="1">
+                            <a:spLocks noChangeArrowheads="1"/>
+                          </wps:cNvSpPr>
+                          <wps:spPr bwMode="auto">
+                            <a:xfrm>
+                              <a:off x="4371975" y="4029075"/>
+                              <a:ext cx="219075" cy="657225"/>
+                            </a:xfrm>
+                            <a:prstGeom prst="rect">
+                              <a:avLst/>
+                            </a:prstGeom>
+                            <a:solidFill>
+                              <a:srgbClr val="FFFFFF"/>
+                            </a:solidFill>
+                            <a:ln w="9525">
+                              <a:solidFill>
+                                <a:schemeClr val="tx1"/>
+                              </a:solidFill>
+                              <a:miter lim="800000"/>
+                              <a:headEnd/>
+                              <a:tailEnd/>
+                            </a:ln>
+                          </wps:spPr>
+                          <wps:txbx>
+                            <w:txbxContent>
+                              <w:p>
+                                <w:r>
+                                  <w:t>33</w:t>
+                                </w:r>
+                                <w:r>
+                                  <w:t>0</w:t>
+                                </w:r>
+                              </w:p>
+                            </w:txbxContent>
+                          </wps:txbx>
+                          <wps:bodyPr rot="0" vert="horz" wrap="square" lIns="91440" tIns="45720" rIns="91440" bIns="45720" anchor="t" anchorCtr="0">
+                            <a:noAutofit/>
+                          </wps:bodyPr>
+                        </wps:wsp>
+                        <wps:wsp>
+                          <wps:cNvPr id="22" name="Text Box 2"/>
+                          <wps:cNvSpPr txBox="1">
+                            <a:spLocks noChangeArrowheads="1"/>
+                          </wps:cNvSpPr>
+                          <wps:spPr bwMode="auto">
+                            <a:xfrm>
+                              <a:off x="5276850" y="4019550"/>
+                              <a:ext cx="219075" cy="657225"/>
+                            </a:xfrm>
+                            <a:prstGeom prst="rect">
+                              <a:avLst/>
+                            </a:prstGeom>
+                            <a:solidFill>
+                              <a:srgbClr val="FFFFFF"/>
+                            </a:solidFill>
+                            <a:ln w="9525">
+                              <a:solidFill>
+                                <a:schemeClr val="tx1"/>
+                              </a:solidFill>
+                              <a:miter lim="800000"/>
+                              <a:headEnd/>
+                              <a:tailEnd/>
+                            </a:ln>
+                          </wps:spPr>
+                          <wps:txbx>
+                            <w:txbxContent>
+                              <w:p>
+                                <w:r>
+                                  <w:t>43</w:t>
+                                </w:r>
+                                <w:r>
+                                  <w:t>0</w:t>
+                                </w:r>
+                              </w:p>
+                            </w:txbxContent>
+                          </wps:txbx>
+                          <wps:bodyPr rot="0" vert="horz" wrap="square" lIns="91440" tIns="45720" rIns="91440" bIns="45720" anchor="t" anchorCtr="0">
+                            <a:noAutofit/>
+                          </wps:bodyPr>
+                        </wps:wsp>
+                      </wpg:grpSp>
+                      <wps:wsp>
+                        <wps:cNvPr id="24" name="Text Box 2"/>
+                        <wps:cNvSpPr txBox="1">
+                          <a:spLocks noChangeArrowheads="1"/>
+                        </wps:cNvSpPr>
+                        <wps:spPr bwMode="auto">
+                          <a:xfrm>
+                            <a:off x="942975" y="1428750"/>
+                            <a:ext cx="219075" cy="542925"/>
+                          </a:xfrm>
+                          <a:prstGeom prst="rect">
+                            <a:avLst/>
+                          </a:prstGeom>
+                          <a:solidFill>
+                            <a:srgbClr val="FFFFFF"/>
+                          </a:solidFill>
+                          <a:ln w="9525">
+                            <a:solidFill>
+                              <a:srgbClr val="FF0000"/>
+                            </a:solidFill>
+                            <a:miter lim="800000"/>
+                            <a:headEnd/>
+                            <a:tailEnd/>
+                          </a:ln>
+                        </wps:spPr>
+                        <wps:txbx>
+                          <w:txbxContent>
+                            <w:p>
+                              <w:pPr>
+                                <w:rPr>
+                                  <w:color w:val="FF0000"/>
+                                  <w:sz w:val="18"/>
+                                </w:rPr>
+                              </w:pPr>
+                              <w:r>
+                                <w:rPr>
+                                  <w:color w:val="FF0000"/>
+                                  <w:sz w:val="18"/>
+                                </w:rPr>
+                                <w:t>100</w:t>
+                              </w:r>
+                            </w:p>
+                          </w:txbxContent>
+                        </wps:txbx>
+                        <wps:bodyPr rot="0" vert="horz" wrap="square" lIns="91440" tIns="45720" rIns="91440" bIns="45720" anchor="t" anchorCtr="0">
+                          <a:noAutofit/>
+                        </wps:bodyPr>
+                      </wps:wsp>
+                      <wps:wsp>
+                        <wps:cNvPr id="25" name="Text Box 2"/>
+                        <wps:cNvSpPr txBox="1">
+                          <a:spLocks noChangeArrowheads="1"/>
+                        </wps:cNvSpPr>
+                        <wps:spPr bwMode="auto">
+                          <a:xfrm>
+                            <a:off x="1619250" y="2838450"/>
+                            <a:ext cx="219075" cy="542925"/>
+                          </a:xfrm>
+                          <a:prstGeom prst="rect">
+                            <a:avLst/>
+                          </a:prstGeom>
+                          <a:solidFill>
+                            <a:srgbClr val="FFFFFF"/>
+                          </a:solidFill>
+                          <a:ln w="9525">
+                            <a:solidFill>
+                              <a:srgbClr val="FF0000"/>
+                            </a:solidFill>
+                            <a:miter lim="800000"/>
+                            <a:headEnd/>
+                            <a:tailEnd/>
+                          </a:ln>
+                        </wps:spPr>
+                        <wps:txbx>
+                          <w:txbxContent>
+                            <w:p>
+                              <w:pPr>
+                                <w:rPr>
+                                  <w:color w:val="FF0000"/>
+                                  <w:sz w:val="18"/>
+                                </w:rPr>
+                              </w:pPr>
+                              <w:r>
+                                <w:rPr>
+                                  <w:color w:val="FF0000"/>
+                                  <w:sz w:val="18"/>
+                                </w:rPr>
+                                <w:t>1</w:t>
+                              </w:r>
+                              <w:r>
+                                <w:rPr>
+                                  <w:color w:val="FF0000"/>
+                                  <w:sz w:val="18"/>
+                                </w:rPr>
+                                <w:t>1</w:t>
+                              </w:r>
+                              <w:r>
+                                <w:rPr>
+                                  <w:color w:val="FF0000"/>
+                                  <w:sz w:val="18"/>
+                                </w:rPr>
+                                <w:t>0</w:t>
+                              </w:r>
+                            </w:p>
+                          </w:txbxContent>
+                        </wps:txbx>
+                        <wps:bodyPr rot="0" vert="horz" wrap="square" lIns="91440" tIns="45720" rIns="91440" bIns="45720" anchor="t" anchorCtr="0">
+                          <a:noAutofit/>
+                        </wps:bodyPr>
+                      </wps:wsp>
+                      <wps:wsp>
+                        <wps:cNvPr id="26" name="Text Box 2"/>
+                        <wps:cNvSpPr txBox="1">
+                          <a:spLocks noChangeArrowheads="1"/>
+                        </wps:cNvSpPr>
+                        <wps:spPr bwMode="auto">
+                          <a:xfrm>
+                            <a:off x="1924050" y="1562100"/>
+                            <a:ext cx="219075" cy="542925"/>
+                          </a:xfrm>
+                          <a:prstGeom prst="rect">
+                            <a:avLst/>
+                          </a:prstGeom>
+                          <a:solidFill>
+                            <a:srgbClr val="FFFFFF"/>
+                          </a:solidFill>
+                          <a:ln w="9525">
+                            <a:solidFill>
+                              <a:srgbClr val="FF0000"/>
+                            </a:solidFill>
+                            <a:miter lim="800000"/>
+                            <a:headEnd/>
+                            <a:tailEnd/>
+                          </a:ln>
+                        </wps:spPr>
+                        <wps:txbx>
+                          <w:txbxContent>
+                            <w:p>
+                              <w:pPr>
+                                <w:rPr>
+                                  <w:color w:val="FF0000"/>
+                                  <w:sz w:val="18"/>
+                                </w:rPr>
+                              </w:pPr>
+                              <w:r>
+                                <w:rPr>
+                                  <w:color w:val="FF0000"/>
+                                  <w:sz w:val="18"/>
+                                </w:rPr>
+                                <w:t>1</w:t>
+                              </w:r>
+                              <w:r>
+                                <w:rPr>
+                                  <w:color w:val="FF0000"/>
+                                  <w:sz w:val="18"/>
+                                </w:rPr>
+                                <w:t>1</w:t>
+                              </w:r>
+                              <w:r>
+                                <w:rPr>
+                                  <w:color w:val="FF0000"/>
+                                  <w:sz w:val="18"/>
+                                </w:rPr>
+                                <w:t>0</w:t>
+                              </w:r>
+                            </w:p>
+                          </w:txbxContent>
+                        </wps:txbx>
+                        <wps:bodyPr rot="0" vert="horz" wrap="square" lIns="91440" tIns="45720" rIns="91440" bIns="45720" anchor="t" anchorCtr="0">
+                          <a:noAutofit/>
+                        </wps:bodyPr>
+                      </wps:wsp>
+                      <wps:wsp>
+                        <wps:cNvPr id="27" name="Text Box 2"/>
+                        <wps:cNvSpPr txBox="1">
+                          <a:spLocks noChangeArrowheads="1"/>
+                        </wps:cNvSpPr>
+                        <wps:spPr bwMode="auto">
+                          <a:xfrm>
+                            <a:off x="3143250" y="1714500"/>
+                            <a:ext cx="219075" cy="542925"/>
+                          </a:xfrm>
+                          <a:prstGeom prst="rect">
+                            <a:avLst/>
+                          </a:prstGeom>
+                          <a:solidFill>
+                            <a:srgbClr val="FFFFFF"/>
+                          </a:solidFill>
+                          <a:ln w="9525">
+                            <a:solidFill>
+                              <a:srgbClr val="FF0000"/>
+                            </a:solidFill>
+                            <a:miter lim="800000"/>
+                            <a:headEnd/>
+                            <a:tailEnd/>
+                          </a:ln>
+                        </wps:spPr>
+                        <wps:txbx>
+                          <w:txbxContent>
+                            <w:p>
+                              <w:pPr>
+                                <w:rPr>
+                                  <w:color w:val="FF0000"/>
+                                  <w:sz w:val="18"/>
+                                </w:rPr>
+                              </w:pPr>
+                              <w:r>
+                                <w:rPr>
+                                  <w:color w:val="FF0000"/>
+                                  <w:sz w:val="18"/>
+                                </w:rPr>
+                                <w:t>2</w:t>
+                              </w:r>
+                              <w:r>
+                                <w:rPr>
+                                  <w:color w:val="FF0000"/>
+                                  <w:sz w:val="18"/>
+                                </w:rPr>
+                                <w:t>00</w:t>
+                              </w:r>
+                            </w:p>
+                          </w:txbxContent>
+                        </wps:txbx>
+                        <wps:bodyPr rot="0" vert="horz" wrap="square" lIns="91440" tIns="45720" rIns="91440" bIns="45720" anchor="t" anchorCtr="0">
+                          <a:noAutofit/>
+                        </wps:bodyPr>
+                      </wps:wsp>
+                      <wps:wsp>
+                        <wps:cNvPr id="28" name="Text Box 2"/>
+                        <wps:cNvSpPr txBox="1">
+                          <a:spLocks noChangeArrowheads="1"/>
+                        </wps:cNvSpPr>
+                        <wps:spPr bwMode="auto">
+                          <a:xfrm>
+                            <a:off x="3143250" y="1019175"/>
+                            <a:ext cx="219075" cy="542925"/>
+                          </a:xfrm>
+                          <a:prstGeom prst="rect">
+                            <a:avLst/>
+                          </a:prstGeom>
+                          <a:solidFill>
+                            <a:srgbClr val="FFFFFF"/>
+                          </a:solidFill>
+                          <a:ln w="9525">
+                            <a:solidFill>
+                              <a:srgbClr val="FF0000"/>
+                            </a:solidFill>
+                            <a:miter lim="800000"/>
+                            <a:headEnd/>
+                            <a:tailEnd/>
+                          </a:ln>
+                        </wps:spPr>
+                        <wps:txbx>
+                          <w:txbxContent>
+                            <w:p>
+                              <w:pPr>
+                                <w:rPr>
+                                  <w:color w:val="FF0000"/>
+                                  <w:sz w:val="18"/>
+                                </w:rPr>
+                              </w:pPr>
+                              <w:r>
+                                <w:rPr>
+                                  <w:color w:val="FF0000"/>
+                                  <w:sz w:val="18"/>
+                                </w:rPr>
+                                <w:t>100</w:t>
+                              </w:r>
+                            </w:p>
+                          </w:txbxContent>
+                        </wps:txbx>
+                        <wps:bodyPr rot="0" vert="horz" wrap="square" lIns="91440" tIns="45720" rIns="91440" bIns="45720" anchor="t" anchorCtr="0">
+                          <a:noAutofit/>
+                        </wps:bodyPr>
+                      </wps:wsp>
+                      <wps:wsp>
+                        <wps:cNvPr id="29" name="Text Box 2"/>
+                        <wps:cNvSpPr txBox="1">
+                          <a:spLocks noChangeArrowheads="1"/>
+                        </wps:cNvSpPr>
+                        <wps:spPr bwMode="auto">
+                          <a:xfrm>
+                            <a:off x="2705100" y="1676400"/>
+                            <a:ext cx="219075" cy="542925"/>
+                          </a:xfrm>
+                          <a:prstGeom prst="rect">
+                            <a:avLst/>
+                          </a:prstGeom>
+                          <a:solidFill>
+                            <a:srgbClr val="FFFFFF"/>
+                          </a:solidFill>
+                          <a:ln w="9525">
+                            <a:solidFill>
+                              <a:srgbClr val="FF0000"/>
+                            </a:solidFill>
+                            <a:miter lim="800000"/>
+                            <a:headEnd/>
+                            <a:tailEnd/>
+                          </a:ln>
+                        </wps:spPr>
+                        <wps:txbx>
+                          <w:txbxContent>
+                            <w:p>
+                              <w:pPr>
+                                <w:rPr>
+                                  <w:color w:val="FF0000"/>
+                                  <w:sz w:val="18"/>
+                                </w:rPr>
+                              </w:pPr>
+                              <w:r>
+                                <w:rPr>
+                                  <w:color w:val="FF0000"/>
+                                  <w:sz w:val="18"/>
+                                </w:rPr>
+                                <w:t>22</w:t>
+                              </w:r>
+                              <w:r>
+                                <w:rPr>
+                                  <w:color w:val="FF0000"/>
+                                  <w:sz w:val="18"/>
+                                </w:rPr>
+                                <w:t>0</w:t>
+                              </w:r>
+                            </w:p>
+                          </w:txbxContent>
+                        </wps:txbx>
+                        <wps:bodyPr rot="0" vert="horz" wrap="square" lIns="91440" tIns="45720" rIns="91440" bIns="45720" anchor="t" anchorCtr="0">
+                          <a:noAutofit/>
+                        </wps:bodyPr>
+                      </wps:wsp>
+                      <wps:wsp>
+                        <wps:cNvPr id="30" name="Text Box 2"/>
+                        <wps:cNvSpPr txBox="1">
+                          <a:spLocks noChangeArrowheads="1"/>
+                        </wps:cNvSpPr>
+                        <wps:spPr bwMode="auto">
+                          <a:xfrm>
+                            <a:off x="2781300" y="3143250"/>
+                            <a:ext cx="219075" cy="542925"/>
+                          </a:xfrm>
+                          <a:prstGeom prst="rect">
+                            <a:avLst/>
+                          </a:prstGeom>
+                          <a:solidFill>
+                            <a:srgbClr val="FFFFFF"/>
+                          </a:solidFill>
+                          <a:ln w="9525">
+                            <a:solidFill>
+                              <a:srgbClr val="FF0000"/>
+                            </a:solidFill>
+                            <a:miter lim="800000"/>
+                            <a:headEnd/>
+                            <a:tailEnd/>
+                          </a:ln>
+                        </wps:spPr>
+                        <wps:txbx>
+                          <w:txbxContent>
+                            <w:p>
+                              <w:pPr>
+                                <w:rPr>
+                                  <w:color w:val="FF0000"/>
+                                  <w:sz w:val="18"/>
+                                </w:rPr>
+                              </w:pPr>
+                              <w:r>
+                                <w:rPr>
+                                  <w:color w:val="FF0000"/>
+                                  <w:sz w:val="18"/>
+                                </w:rPr>
+                                <w:t>1</w:t>
+                              </w:r>
+                              <w:r>
+                                <w:rPr>
+                                  <w:color w:val="FF0000"/>
+                                  <w:sz w:val="18"/>
+                                </w:rPr>
+                                <w:t>2</w:t>
+                              </w:r>
+                              <w:r>
+                                <w:rPr>
+                                  <w:color w:val="FF0000"/>
+                                  <w:sz w:val="18"/>
+                                </w:rPr>
+                                <w:t>0</w:t>
+                              </w:r>
+                            </w:p>
+                          </w:txbxContent>
+                        </wps:txbx>
+                        <wps:bodyPr rot="0" vert="horz" wrap="square" lIns="91440" tIns="45720" rIns="91440" bIns="45720" anchor="t" anchorCtr="0">
+                          <a:noAutofit/>
+                        </wps:bodyPr>
+                      </wps:wsp>
+                      <wps:wsp>
+                        <wps:cNvPr id="31" name="Text Box 2"/>
+                        <wps:cNvSpPr txBox="1">
+                          <a:spLocks noChangeArrowheads="1"/>
+                        </wps:cNvSpPr>
+                        <wps:spPr bwMode="auto">
+                          <a:xfrm>
+                            <a:off x="3524250" y="3114675"/>
+                            <a:ext cx="219075" cy="542925"/>
+                          </a:xfrm>
+                          <a:prstGeom prst="rect">
+                            <a:avLst/>
+                          </a:prstGeom>
+                          <a:solidFill>
+                            <a:srgbClr val="FFFFFF"/>
+                          </a:solidFill>
+                          <a:ln w="9525">
+                            <a:solidFill>
+                              <a:srgbClr val="FF0000"/>
+                            </a:solidFill>
+                            <a:miter lim="800000"/>
+                            <a:headEnd/>
+                            <a:tailEnd/>
+                          </a:ln>
+                        </wps:spPr>
+                        <wps:txbx>
+                          <w:txbxContent>
+                            <w:p>
+                              <w:pPr>
+                                <w:rPr>
+                                  <w:color w:val="FF0000"/>
+                                  <w:sz w:val="18"/>
+                                </w:rPr>
+                              </w:pPr>
+                              <w:r>
+                                <w:rPr>
+                                  <w:color w:val="FF0000"/>
+                                  <w:sz w:val="18"/>
+                                </w:rPr>
+                                <w:t>23</w:t>
+                              </w:r>
+                              <w:r>
+                                <w:rPr>
+                                  <w:color w:val="FF0000"/>
+                                  <w:sz w:val="18"/>
+                                </w:rPr>
+                                <w:t>0</w:t>
+                              </w:r>
+                            </w:p>
+                          </w:txbxContent>
+                        </wps:txbx>
+                        <wps:bodyPr rot="0" vert="horz" wrap="square" lIns="91440" tIns="45720" rIns="91440" bIns="45720" anchor="t" anchorCtr="0">
+                          <a:noAutofit/>
+                        </wps:bodyPr>
+                      </wps:wsp>
+                      <wps:wsp>
+                        <wps:cNvPr id="192" name="Text Box 2"/>
+                        <wps:cNvSpPr txBox="1">
+                          <a:spLocks noChangeArrowheads="1"/>
+                        </wps:cNvSpPr>
+                        <wps:spPr bwMode="auto">
+                          <a:xfrm>
+                            <a:off x="4010025" y="2447925"/>
+                            <a:ext cx="219075" cy="542925"/>
+                          </a:xfrm>
+                          <a:prstGeom prst="rect">
+                            <a:avLst/>
+                          </a:prstGeom>
+                          <a:solidFill>
+                            <a:srgbClr val="FFFFFF"/>
+                          </a:solidFill>
+                          <a:ln w="9525">
+                            <a:solidFill>
+                              <a:srgbClr val="FF0000"/>
+                            </a:solidFill>
+                            <a:miter lim="800000"/>
+                            <a:headEnd/>
+                            <a:tailEnd/>
+                          </a:ln>
+                        </wps:spPr>
+                        <wps:txbx>
+                          <w:txbxContent>
+                            <w:p>
+                              <w:pPr>
+                                <w:rPr>
+                                  <w:color w:val="FF0000"/>
+                                  <w:sz w:val="18"/>
+                                </w:rPr>
+                              </w:pPr>
+                              <w:r>
+                                <w:rPr>
+                                  <w:color w:val="FF0000"/>
+                                  <w:sz w:val="18"/>
+                                </w:rPr>
+                                <w:t>32</w:t>
+                              </w:r>
+                              <w:r>
+                                <w:rPr>
+                                  <w:color w:val="FF0000"/>
+                                  <w:sz w:val="18"/>
+                                </w:rPr>
+                                <w:t>0</w:t>
+                              </w:r>
+                            </w:p>
+                          </w:txbxContent>
+                        </wps:txbx>
+                        <wps:bodyPr rot="0" vert="horz" wrap="square" lIns="91440" tIns="45720" rIns="91440" bIns="45720" anchor="t" anchorCtr="0">
+                          <a:noAutofit/>
+                        </wps:bodyPr>
+                      </wps:wsp>
+                      <wps:wsp>
+                        <wps:cNvPr id="194" name="Text Box 2"/>
+                        <wps:cNvSpPr txBox="1">
+                          <a:spLocks noChangeArrowheads="1"/>
+                        </wps:cNvSpPr>
+                        <wps:spPr bwMode="auto">
+                          <a:xfrm>
+                            <a:off x="5057775" y="2733675"/>
+                            <a:ext cx="219075" cy="542925"/>
+                          </a:xfrm>
+                          <a:prstGeom prst="rect">
+                            <a:avLst/>
+                          </a:prstGeom>
+                          <a:solidFill>
+                            <a:srgbClr val="FFFFFF"/>
+                          </a:solidFill>
+                          <a:ln w="9525">
+                            <a:solidFill>
+                              <a:srgbClr val="FF0000"/>
+                            </a:solidFill>
+                            <a:miter lim="800000"/>
+                            <a:headEnd/>
+                            <a:tailEnd/>
+                          </a:ln>
+                        </wps:spPr>
+                        <wps:txbx>
+                          <w:txbxContent>
+                            <w:p>
+                              <w:pPr>
+                                <w:rPr>
+                                  <w:color w:val="FF0000"/>
+                                  <w:sz w:val="18"/>
+                                </w:rPr>
+                              </w:pPr>
+                              <w:r>
+                                <w:rPr>
+                                  <w:color w:val="FF0000"/>
+                                  <w:sz w:val="18"/>
+                                </w:rPr>
+                                <w:t>42</w:t>
+                              </w:r>
+                              <w:r>
+                                <w:rPr>
+                                  <w:color w:val="FF0000"/>
+                                  <w:sz w:val="18"/>
+                                </w:rPr>
+                                <w:t>0</w:t>
+                              </w:r>
+                            </w:p>
+                          </w:txbxContent>
+                        </wps:txbx>
+                        <wps:bodyPr rot="0" vert="horz" wrap="square" lIns="91440" tIns="45720" rIns="91440" bIns="45720" anchor="t" anchorCtr="0">
+                          <a:noAutofit/>
+                        </wps:bodyPr>
+                      </wps:wsp>
+                      <wps:wsp>
+                        <wps:cNvPr id="195" name="Text Box 2"/>
+                        <wps:cNvSpPr txBox="1">
+                          <a:spLocks noChangeArrowheads="1"/>
+                        </wps:cNvSpPr>
+                        <wps:spPr bwMode="auto">
+                          <a:xfrm>
+                            <a:off x="4438650" y="1676400"/>
+                            <a:ext cx="219075" cy="542925"/>
+                          </a:xfrm>
+                          <a:prstGeom prst="rect">
+                            <a:avLst/>
+                          </a:prstGeom>
+                          <a:solidFill>
+                            <a:srgbClr val="FFFFFF"/>
+                          </a:solidFill>
+                          <a:ln w="9525">
+                            <a:solidFill>
+                              <a:srgbClr val="FF0000"/>
+                            </a:solidFill>
+                            <a:miter lim="800000"/>
+                            <a:headEnd/>
+                            <a:tailEnd/>
+                          </a:ln>
+                        </wps:spPr>
+                        <wps:txbx>
+                          <w:txbxContent>
+                            <w:p>
+                              <w:pPr>
+                                <w:rPr>
+                                  <w:color w:val="FF0000"/>
+                                  <w:sz w:val="18"/>
+                                </w:rPr>
+                              </w:pPr>
+                              <w:r>
+                                <w:rPr>
+                                  <w:color w:val="FF0000"/>
+                                  <w:sz w:val="18"/>
+                                </w:rPr>
+                                <w:t>420</w:t>
+                              </w:r>
+                            </w:p>
+                          </w:txbxContent>
+                        </wps:txbx>
+                        <wps:bodyPr rot="0" vert="horz" wrap="square" lIns="91440" tIns="45720" rIns="91440" bIns="45720" anchor="t" anchorCtr="0">
+                          <a:noAutofit/>
+                        </wps:bodyPr>
+                      </wps:wsp>
+                      <wps:wsp>
+                        <wps:cNvPr id="196" name="Text Box 2"/>
+                        <wps:cNvSpPr txBox="1">
+                          <a:spLocks noChangeArrowheads="1"/>
+                        </wps:cNvSpPr>
+                        <wps:spPr bwMode="auto">
+                          <a:xfrm>
+                            <a:off x="4200525" y="990600"/>
+                            <a:ext cx="219075" cy="542925"/>
+                          </a:xfrm>
+                          <a:prstGeom prst="rect">
+                            <a:avLst/>
+                          </a:prstGeom>
+                          <a:solidFill>
+                            <a:srgbClr val="FFFFFF"/>
+                          </a:solidFill>
+                          <a:ln w="9525">
+                            <a:solidFill>
+                              <a:srgbClr val="FF0000"/>
+                            </a:solidFill>
+                            <a:miter lim="800000"/>
+                            <a:headEnd/>
+                            <a:tailEnd/>
+                          </a:ln>
+                        </wps:spPr>
+                        <wps:txbx>
+                          <w:txbxContent>
+                            <w:p>
+                              <w:pPr>
+                                <w:rPr>
+                                  <w:color w:val="FF0000"/>
+                                  <w:sz w:val="18"/>
+                                </w:rPr>
+                              </w:pPr>
+                              <w:r>
+                                <w:rPr>
+                                  <w:color w:val="FF0000"/>
+                                  <w:sz w:val="18"/>
+                                </w:rPr>
+                                <w:t>100</w:t>
+                              </w:r>
+                            </w:p>
+                          </w:txbxContent>
+                        </wps:txbx>
+                        <wps:bodyPr rot="0" vert="horz" wrap="square" lIns="91440" tIns="45720" rIns="91440" bIns="45720" anchor="t" anchorCtr="0">
+                          <a:noAutofit/>
+                        </wps:bodyPr>
+                      </wps:wsp>
+                      <wps:wsp>
+                        <wps:cNvPr id="197" name="Text Box 2"/>
+                        <wps:cNvSpPr txBox="1">
+                          <a:spLocks noChangeArrowheads="1"/>
+                        </wps:cNvSpPr>
+                        <wps:spPr bwMode="auto">
+                          <a:xfrm>
+                            <a:off x="3733800" y="1171575"/>
+                            <a:ext cx="219075" cy="542925"/>
+                          </a:xfrm>
+                          <a:prstGeom prst="rect">
+                            <a:avLst/>
+                          </a:prstGeom>
+                          <a:solidFill>
+                            <a:srgbClr val="FFFFFF"/>
+                          </a:solidFill>
+                          <a:ln w="9525">
+                            <a:solidFill>
+                              <a:srgbClr val="FF0000"/>
+                            </a:solidFill>
+                            <a:miter lim="800000"/>
+                            <a:headEnd/>
+                            <a:tailEnd/>
+                          </a:ln>
+                        </wps:spPr>
+                        <wps:txbx>
+                          <w:txbxContent>
+                            <w:p>
+                              <w:pPr>
+                                <w:rPr>
+                                  <w:color w:val="FF0000"/>
+                                  <w:sz w:val="18"/>
+                                </w:rPr>
+                              </w:pPr>
+                              <w:r>
+                                <w:rPr>
+                                  <w:color w:val="FF0000"/>
+                                  <w:sz w:val="18"/>
+                                </w:rPr>
+                                <w:t>32</w:t>
+                              </w:r>
+                              <w:r>
+                                <w:rPr>
+                                  <w:color w:val="FF0000"/>
+                                  <w:sz w:val="18"/>
+                                </w:rPr>
+                                <w:t>0</w:t>
+                              </w:r>
+                            </w:p>
+                          </w:txbxContent>
+                        </wps:txbx>
+                        <wps:bodyPr rot="0" vert="horz" wrap="square" lIns="91440" tIns="45720" rIns="91440" bIns="45720" anchor="t" anchorCtr="0">
+                          <a:noAutofit/>
+                        </wps:bodyPr>
+                      </wps:wsp>
+                    </wpg:wgp>
+                  </a:graphicData>
+                </a:graphic>
+              </wp:anchor>
+            </w:drawing>
+          </mc:Choice>
+          <mc:Fallback>
+            <w:pict>
+              <v:group id="Group 198" o:spid="_x0000_s1026" style="position:absolute;margin-left:16.5pt;margin-top:29.75pt;width:468pt;height:369pt;z-index:251718656" coordsize="59436,46863" o:gfxdata="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">
+                <v:group id="Group 23" o:spid="_x0000_s1027" style="position:absolute;width:59436;height:46863" coordsize="59436,46863" o:gfxdata="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">
+                  <v:shape id="Picture 1" o:spid="_x0000_s1028" type="#_x0000_t75" style="position:absolute;width:59436;height:41446;visibility:visible;mso-wrap-style:square" o:gfxdata="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">
+                    <v:imagedata r:id="rId8" o:title=""/>
+                    <v:path arrowok="t"/>
+                  </v:shape>
+                  <v:shapetype id="_x0000_t202" coordsize="21600,21600" o:spt="202" path="m,l,21600r21600,l21600,xe">
+                    <v:stroke joinstyle="miter"/>
+                    <v:path gradientshapeok="t" o:connecttype="rect"/>
+                  </v:shapetype>
+                  <v:shape id="Text Box 2" o:spid="_x0000_s1029" type="#_x0000_t202" style="position:absolute;left:23717;top:1143;width:2191;height:6572;visibility:visible;mso-wrap-style:square;v-text-anchor:top" o:gfxdata="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" strokecolor="black [3213]">
+                    <v:textbox>
+                      <w:txbxContent>
+                        <w:p>
+                          <w:r>
+                            <w:t>2</w:t>
+                          </w:r>
+                          <w:r>
+                            <w:t>00</w:t>
+                          </w:r>
+                        </w:p>
+                      </w:txbxContent>
+                    </v:textbox>
+                  </v:shape>
+                  <v:shape id="Text Box 2" o:spid="_x0000_s1030" type="#_x0000_t202" style="position:absolute;left:27527;top:1238;width:2191;height:6572;visibility:visible;mso-wrap-style:square;v-text-anchor:top" o:gfxdata="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" strokecolor="black [3213]">
+                    <v:textbox>
+                      <w:txbxContent>
+                        <w:p>
+                          <w:r>
+                            <w:t>2</w:t>
+                          </w:r>
+                          <w:r>
+                            <w:t>20</w:t>
+                          </w:r>
+                        </w:p>
+                      </w:txbxContent>
+                    </v:textbox>
+                  </v:shape>
+                  <v:shape id="Text Box 2" o:spid="_x0000_s1031" type="#_x0000_t202" style="position:absolute;left:34480;top:1143;width:2191;height:6572;visibility:visible;mso-wrap-style:square;v-text-anchor:top" o:gfxdata="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" strokecolor="black [3213]">
+                    <v:textbox>
+                      <w:txbxContent>
+                        <w:p>
+                          <w:r>
+                            <w:t>2</w:t>
+                          </w:r>
+                          <w:r>
+                            <w:t>20</w:t>
+                          </w:r>
+                        </w:p>
+                      </w:txbxContent>
+                    </v:textbox>
+                  </v:shape>
+                  <v:shape id="Text Box 2" o:spid="_x0000_s1032" type="#_x0000_t202" style="position:absolute;left:37433;top:1143;width:2191;height:6572;visibility:visible;mso-wrap-style:square;v-text-anchor:top" o:gfxdata="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" strokecolor="black [3213]">
+                    <v:textbox>
+                      <w:txbxContent>
+                        <w:p>
+                          <w:r>
+                            <w:t>3</w:t>
+                          </w:r>
+                          <w:r>
+                            <w:t>20</w:t>
+                          </w:r>
+                        </w:p>
+                      </w:txbxContent>
+                    </v:textbox>
+                  </v:shape>
+                  <v:shape id="Text Box 2" o:spid="_x0000_s1033" type="#_x0000_t202" style="position:absolute;left:43434;top:1238;width:2190;height:6572;visibility:visible;mso-wrap-style:square;v-text-anchor:top" o:gfxdata="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" strokecolor="black [3213]">
+                    <v:textbox>
+                      <w:txbxContent>
+                        <w:p>
+                          <w:r>
+                            <w:t>420</w:t>
+                          </w:r>
+                          <w:r>
+                            <w:t>1</w:t>
+                          </w:r>
+                        </w:p>
+                      </w:txbxContent>
+                    </v:textbox>
+                  </v:shape>
+                  <v:shape id="Text Box 2" o:spid="_x0000_s1034" type="#_x0000_t202" style="position:absolute;left:47148;top:1238;width:2191;height:6572;visibility:visible;mso-wrap-style:square;v-text-anchor:top" o:gfxdata="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" strokecolor="black [3213]">
+                    <v:textbox>
+                      <w:txbxContent>
+                        <w:p>
+                          <w:r>
+                            <w:t>430</w:t>
+                          </w:r>
+                        </w:p>
+                      </w:txbxContent>
+                    </v:textbox>
+                  </v:shape>
+                  <v:shape id="Text Box 2" o:spid="_x0000_s1035" type="#_x0000_t202" style="position:absolute;left:23050;top:16002;width:2191;height:6572;visibility:visible;mso-wrap-style:square;v-text-anchor:top" o:gfxdata="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" strokecolor="black [3213]">
+                    <v:textbox>
+                      <w:txbxContent>
+                        <w:p>
+                          <w:r>
+                            <w:t>1</w:t>
+                          </w:r>
+                          <w:r>
+                            <w:br/>
+                            <w:t>2</w:t>
+                          </w:r>
+                          <w:r>
+                            <w:br/>
+                            <w:t>0</w:t>
+                          </w:r>
+                        </w:p>
+                      </w:txbxContent>
+                    </v:textbox>
+                  </v:shape>
+                  <v:shape id="Text Box 2" o:spid="_x0000_s1036" type="#_x0000_t202" style="position:absolute;left:27908;top:24574;width:2191;height:6572;visibility:visible;mso-wrap-style:square;v-text-anchor:top" o:gfxdata="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" strokecolor="black [3213]">
+                    <v:textbox>
+                      <w:txbxContent>
+                        <w:p>
+                          <w:r>
+                            <w:t>1</w:t>
+                          </w:r>
+                          <w:r>
+                            <w:t>20</w:t>
+                          </w:r>
+                        </w:p>
+                      </w:txbxContent>
+                    </v:textbox>
+                  </v:shape>
+                  <v:shape id="Text Box 2" o:spid="_x0000_s1037" type="#_x0000_t202" style="position:absolute;left:34290;top:15621;width:2190;height:6572;visibility:visible;mso-wrap-style:square;v-text-anchor:top" o:gfxdata="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" strokecolor="black [3213]">
+                    <v:textbox>
+                      <w:txbxContent>
+                        <w:p>
+                          <w:r>
+                            <w:t>2</w:t>
+                          </w:r>
+                          <w:r>
+                            <w:t>3</w:t>
+                          </w:r>
+                          <w:r>
+                            <w:t>0</w:t>
+                          </w:r>
+                        </w:p>
+                      </w:txbxContent>
+                    </v:textbox>
+                  </v:shape>
+                  <v:shape id="Text Box 2" o:spid="_x0000_s1038" type="#_x0000_t202" style="position:absolute;left:45148;top:24479;width:2191;height:6572;visibility:visible;mso-wrap-style:square;v-text-anchor:top" o:gfxdata="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" strokecolor="black [3213]">
+                    <v:textbox>
+                      <w:txbxContent>
+                        <w:p>
+                          <w:r>
+                            <w:t>430</w:t>
+                          </w:r>
+                        </w:p>
+                      </w:txbxContent>
+                    </v:textbox>
+                  </v:shape>
+                  <v:shape id="Text Box 2" o:spid="_x0000_s1039" type="#_x0000_t202" style="position:absolute;left:40576;top:16002;width:2191;height:6572;visibility:visible;mso-wrap-style:square;v-text-anchor:top" o:gfxdata="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" strokecolor="black [3213]">
+                    <v:textbox>
+                      <w:txbxContent>
+                        <w:p>
+                          <w:r>
+                            <w:t>330</w:t>
+                          </w:r>
+                        </w:p>
+                      </w:txbxContent>
+                    </v:textbox>
+                  </v:shape>
+                  <v:shape id="Text Box 2" o:spid="_x0000_s1040" type="#_x0000_t202" style="position:absolute;left:29241;top:40100;width:2191;height:6572;visibility:visible;mso-wrap-style:square;v-text-anchor:top" o:gfxdata="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" strokecolor="black [3213]">
+                    <v:textbox>
+                      <w:txbxContent>
+                        <w:p>
+                          <w:r>
+                            <w:t>1</w:t>
+                          </w:r>
+                          <w:r>
+                            <w:t>20</w:t>
+                          </w:r>
+                        </w:p>
+                      </w:txbxContent>
+                    </v:textbox>
+                  </v:shape>
+                  <v:shape id="Text Box 2" o:spid="_x0000_s1041" type="#_x0000_t202" style="position:absolute;left:35623;top:40290;width:2191;height:6573;visibility:visible;mso-wrap-style:square;v-text-anchor:top" o:gfxdata="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" strokecolor="black [3213]">
+                    <v:textbox>
+                      <w:txbxContent>
+                        <w:p>
+                          <w:r>
+                            <w:t>23</w:t>
+                          </w:r>
+                          <w:r>
+                            <w:t>0</w:t>
+                          </w:r>
+                        </w:p>
+                      </w:txbxContent>
+                    </v:textbox>
+                  </v:shape>
+                  <v:shape id="Text Box 2" o:spid="_x0000_s1042" type="#_x0000_t202" style="position:absolute;left:40100;top:40290;width:2191;height:6573;visibility:visible;mso-wrap-style:square;v-text-anchor:top" o:gfxdata="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" strokecolor="black [3213]">
+                    <v:textbox>
+                      <w:txbxContent>
+                        <w:p>
+                          <w:r>
+                            <w:t>33</w:t>
+                          </w:r>
+                          <w:r>
+                            <w:t>0</w:t>
+                          </w:r>
+                        </w:p>
+                      </w:txbxContent>
+                    </v:textbox>
+                  </v:shape>
+                  <v:shape id="Text Box 2" o:spid="_x0000_s1043" type="#_x0000_t202" style="position:absolute;left:43719;top:40290;width:2191;height:6573;visibility:visible;mso-wrap-style:square;v-text-anchor:top" o:gfxdata="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" strokecolor="black [3213]">
+                    <v:textbox>
+                      <w:txbxContent>
+                        <w:p>
+                          <w:r>
+                            <w:t>33</w:t>
+                          </w:r>
+                          <w:r>
+                            <w:t>0</w:t>
+                          </w:r>
+                        </w:p>
+                      </w:txbxContent>
+                    </v:textbox>
+                  </v:shape>
+                  <v:shape id="Text Box 2" o:spid="_x0000_s1044" type="#_x0000_t202" style="position:absolute;left:52768;top:40195;width:2191;height:6572;visibility:visible;mso-wrap-style:square;v-text-anchor:top" o:gfxdata="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" strokecolor="black [3213]">
+                    <v:textbox>
+                      <w:txbxContent>
+                        <w:p>
+                          <w:r>
+                            <w:t>43</w:t>
+                          </w:r>
+                          <w:r>
+                            <w:t>0</w:t>
+                          </w:r>
+                        </w:p>
+                      </w:txbxContent>
+                    </v:textbox>
+                  </v:shape>
+                </v:group>
+                <v:shape id="Text Box 2" o:spid="_x0000_s1045" type="#_x0000_t202" style="position:absolute;left:9429;top:14287;width:2191;height:5429;visibility:visible;mso-wrap-style:square;v-text-anchor:top" o:gfxdata="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" strokecolor="red">
+                  <v:textbox>
+                    <w:txbxContent>
+                      <w:p>
+                        <w:pPr>
+                          <w:rPr>
+                            <w:color w:val="FF0000"/>
+                            <w:sz w:val="18"/>
+                          </w:rPr>
+                        </w:pPr>
+                        <w:r>
+                          <w:rPr>
+                            <w:color w:val="FF0000"/>
+                            <w:sz w:val="18"/>
+                          </w:rPr>
+                          <w:t>100</w:t>
+                        </w:r>
+                      </w:p>
+                    </w:txbxContent>
+                  </v:textbox>
+                </v:shape>
+                <v:shape id="Text Box 2" o:spid="_x0000_s1046" type="#_x0000_t202" style="position:absolute;left:16192;top:28384;width:2191;height:5429;visibility:visible;mso-wrap-style:square;v-text-anchor:top" o:gfxdata="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" strokecolor="red">
+                  <v:textbox>
+                    <w:txbxContent>
+                      <w:p>
+                        <w:pPr>
+                          <w:rPr>
+                            <w:color w:val="FF0000"/>
+                            <w:sz w:val="18"/>
+                          </w:rPr>
+                        </w:pPr>
+                        <w:r>
+                          <w:rPr>
+                            <w:color w:val="FF0000"/>
+                            <w:sz w:val="18"/>
+                          </w:rPr>
+                          <w:t>1</w:t>
+                        </w:r>
+                        <w:r>
+                          <w:rPr>
+                            <w:color w:val="FF0000"/>
+                            <w:sz w:val="18"/>
+                          </w:rPr>
+                          <w:t>1</w:t>
+                        </w:r>
+                        <w:r>
+                          <w:rPr>
+                            <w:color w:val="FF0000"/>
+                            <w:sz w:val="18"/>
+                          </w:rPr>
+                          <w:t>0</w:t>
+                        </w:r>
+                      </w:p>
+                    </w:txbxContent>
+                  </v:textbox>
+                </v:shape>
+                <v:shape id="Text Box 2" o:spid="_x0000_s1047" type="#_x0000_t202" style="position:absolute;left:19240;top:15621;width:2191;height:5429;visibility:visible;mso-wrap-style:square;v-text-anchor:top" o:gfxdata="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" strokecolor="red">
+                  <v:textbox>
+                    <w:txbxContent>
+                      <w:p>
+                        <w:pPr>
+                          <w:rPr>
+                            <w:color w:val="FF0000"/>
+                            <w:sz w:val="18"/>
+                          </w:rPr>
+                        </w:pPr>
+                        <w:r>
+                          <w:rPr>
+                            <w:color w:val="FF0000"/>
+                            <w:sz w:val="18"/>
+                          </w:rPr>
+                          <w:t>1</w:t>
+                        </w:r>
+                        <w:r>
+                          <w:rPr>
+                            <w:color w:val="FF0000"/>
+                            <w:sz w:val="18"/>
+                          </w:rPr>
+                          <w:t>1</w:t>
+                        </w:r>
+                        <w:r>
+                          <w:rPr>
+                            <w:color w:val="FF0000"/>
+                            <w:sz w:val="18"/>
+                          </w:rPr>
+                          <w:t>0</w:t>
+                        </w:r>
+                      </w:p>
+                    </w:txbxContent>
+                  </v:textbox>
+                </v:shape>
+                <v:shape id="Text Box 2" o:spid="_x0000_s1048" type="#_x0000_t202" style="position:absolute;left:31432;top:17145;width:2191;height:5429;visibility:visible;mso-wrap-style:square;v-text-anchor:top" o:gfxdata="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" strokecolor="red">
+                  <v:textbox>
+                    <w:txbxContent>
+                      <w:p>
+                        <w:pPr>
+                          <w:rPr>
+                            <w:color w:val="FF0000"/>
+                            <w:sz w:val="18"/>
+                          </w:rPr>
+                        </w:pPr>
+                        <w:r>
+                          <w:rPr>
+                            <w:color w:val="FF0000"/>
+                            <w:sz w:val="18"/>
+                          </w:rPr>
+                          <w:t>2</w:t>
+                        </w:r>
+                        <w:r>
+                          <w:rPr>
+                            <w:color w:val="FF0000"/>
+                            <w:sz w:val="18"/>
+                          </w:rPr>
+                          <w:t>00</w:t>
+                        </w:r>
+                      </w:p>
+                    </w:txbxContent>
+                  </v:textbox>
+                </v:shape>
+                <v:shape id="Text Box 2" o:spid="_x0000_s1049" type="#_x0000_t202" style="position:absolute;left:31432;top:10191;width:2191;height:5430;visibility:visible;mso-wrap-style:square;v-text-anchor:top" o:gfxdata="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" strokecolor="red">
+                  <v:textbox>
+                    <w:txbxContent>
+                      <w:p>
+                        <w:pPr>
+                          <w:rPr>
+                            <w:color w:val="FF0000"/>
+                            <w:sz w:val="18"/>
+                          </w:rPr>
+                        </w:pPr>
+                        <w:r>
+                          <w:rPr>
+                            <w:color w:val="FF0000"/>
+                            <w:sz w:val="18"/>
+                          </w:rPr>
+                          <w:t>100</w:t>
+                        </w:r>
+                      </w:p>
+                    </w:txbxContent>
+                  </v:textbox>
+                </v:shape>
+                <v:shape id="Text Box 2" o:spid="_x0000_s1050" type="#_x0000_t202" style="position:absolute;left:27051;top:16764;width:2190;height:5429;visibility:visible;mso-wrap-style:square;v-text-anchor:top" o:gfxdata="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" strokecolor="red">
+                  <v:textbox>
+                    <w:txbxContent>
+                      <w:p>
+                        <w:pPr>
+                          <w:rPr>
+                            <w:color w:val="FF0000"/>
+                            <w:sz w:val="18"/>
+                          </w:rPr>
+                        </w:pPr>
+                        <w:r>
+                          <w:rPr>
+                            <w:color w:val="FF0000"/>
+                            <w:sz w:val="18"/>
+                          </w:rPr>
+                          <w:t>22</w:t>
+                        </w:r>
+                        <w:r>
+                          <w:rPr>
+                            <w:color w:val="FF0000"/>
+                            <w:sz w:val="18"/>
+                          </w:rPr>
+                          <w:t>0</w:t>
+                        </w:r>
+                      </w:p>
+                    </w:txbxContent>
+                  </v:textbox>
+                </v:shape>
+                <v:shape id="Text Box 2" o:spid="_x0000_s1051" type="#_x0000_t202" style="position:absolute;left:27813;top:31432;width:2190;height:5429;visibility:visible;mso-wrap-style:square;v-text-anchor:top" o:gfxdata="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" strokecolor="red">
+                  <v:textbox>
+                    <w:txbxContent>
+                      <w:p>
+                        <w:pPr>
+                          <w:rPr>
+                            <w:color w:val="FF0000"/>
+                            <w:sz w:val="18"/>
+                          </w:rPr>
+                        </w:pPr>
+                        <w:r>
+                          <w:rPr>
+                            <w:color w:val="FF0000"/>
+                            <w:sz w:val="18"/>
+                          </w:rPr>
+                          <w:t>1</w:t>
+                        </w:r>
+                        <w:r>
+                          <w:rPr>
+                            <w:color w:val="FF0000"/>
+                            <w:sz w:val="18"/>
+                          </w:rPr>
+                          <w:t>2</w:t>
+                        </w:r>
+                        <w:r>
+                          <w:rPr>
+                            <w:color w:val="FF0000"/>
+                            <w:sz w:val="18"/>
+                          </w:rPr>
+                          <w:t>0</w:t>
+                        </w:r>
+                      </w:p>
+                    </w:txbxContent>
+                  </v:textbox>
+                </v:shape>
+                <v:shape id="Text Box 2" o:spid="_x0000_s1052" type="#_x0000_t202" style="position:absolute;left:35242;top:31146;width:2191;height:5430;visibility:visible;mso-wrap-style:square;v-text-anchor:top" o:gfxdata="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" strokecolor="red">
+                  <v:textbox>
+                    <w:txbxContent>
+                      <w:p>
+                        <w:pPr>
+                          <w:rPr>
+                            <w:color w:val="FF0000"/>
+                            <w:sz w:val="18"/>
+                          </w:rPr>
+                        </w:pPr>
+                        <w:r>
+                          <w:rPr>
+                            <w:color w:val="FF0000"/>
+                            <w:sz w:val="18"/>
+                          </w:rPr>
+                          <w:t>23</w:t>
+                        </w:r>
+                        <w:r>
+                          <w:rPr>
+                            <w:color w:val="FF0000"/>
+                            <w:sz w:val="18"/>
+                          </w:rPr>
+                          <w:t>0</w:t>
+                        </w:r>
+                      </w:p>
+                    </w:txbxContent>
+                  </v:textbox>
+                </v:shape>
+                <v:shape id="Text Box 2" o:spid="_x0000_s1053" type="#_x0000_t202" style="position:absolute;left:40100;top:24479;width:2191;height:5429;visibility:visible;mso-wrap-style:square;v-text-anchor:top" o:gfxdata="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" strokecolor="red">
+                  <v:textbox>
+                    <w:txbxContent>
+                      <w:p>
+                        <w:pPr>
+                          <w:rPr>
+                            <w:color w:val="FF0000"/>
+                            <w:sz w:val="18"/>
+                          </w:rPr>
+                        </w:pPr>
+                        <w:r>
+                          <w:rPr>
+                            <w:color w:val="FF0000"/>
+                            <w:sz w:val="18"/>
+                          </w:rPr>
+                          <w:t>32</w:t>
+                        </w:r>
+                        <w:r>
+                          <w:rPr>
+                            <w:color w:val="FF0000"/>
+                            <w:sz w:val="18"/>
+                          </w:rPr>
+                          <w:t>0</w:t>
+                        </w:r>
+                      </w:p>
+                    </w:txbxContent>
+                  </v:textbox>
+                </v:shape>
+                <v:shape id="Text Box 2" o:spid="_x0000_s1054" type="#_x0000_t202" style="position:absolute;left:50577;top:27336;width:2191;height:5430;visibility:visible;mso-wrap-style:square;v-text-anchor:top" o:gfxdata="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" strokecolor="red">
+                  <v:textbox>
+                    <w:txbxContent>
+                      <w:p>
+                        <w:pPr>
+                          <w:rPr>
+                            <w:color w:val="FF0000"/>
+                            <w:sz w:val="18"/>
+                          </w:rPr>
+                        </w:pPr>
+                        <w:r>
+                          <w:rPr>
+                            <w:color w:val="FF0000"/>
+                            <w:sz w:val="18"/>
+                          </w:rPr>
+                          <w:t>42</w:t>
+                        </w:r>
+                        <w:r>
+                          <w:rPr>
+                            <w:color w:val="FF0000"/>
+                            <w:sz w:val="18"/>
+                          </w:rPr>
+                          <w:t>0</w:t>
+                        </w:r>
+                      </w:p>
+                    </w:txbxContent>
+                  </v:textbox>
+                </v:shape>
+                <v:shape id="Text Box 2" o:spid="_x0000_s1055" type="#_x0000_t202" style="position:absolute;left:44386;top:16764;width:2191;height:5429;visibility:visible;mso-wrap-style:square;v-text-anchor:top" o:gfxdata="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" strokecolor="red">
+                  <v:textbox>
+                    <w:txbxContent>
+                      <w:p>
+                        <w:pPr>
+                          <w:rPr>
+                            <w:color w:val="FF0000"/>
+                            <w:sz w:val="18"/>
+                          </w:rPr>
+                        </w:pPr>
+                        <w:r>
+                          <w:rPr>
+                            <w:color w:val="FF0000"/>
+                            <w:sz w:val="18"/>
+                          </w:rPr>
+                          <w:t>420</w:t>
+                        </w:r>
+                      </w:p>
+                    </w:txbxContent>
+                  </v:textbox>
+                </v:shape>
+                <v:shape id="Text Box 2" o:spid="_x0000_s1056" type="#_x0000_t202" style="position:absolute;left:42005;top:9906;width:2191;height:5429;visibility:visible;mso-wrap-style:square;v-text-anchor:top" o:gfxdata="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" strokecolor="red">
+                  <v:textbox>
+                    <w:txbxContent>
+                      <w:p>
+                        <w:pPr>
+                          <w:rPr>
+                            <w:color w:val="FF0000"/>
+                            <w:sz w:val="18"/>
+                          </w:rPr>
+                        </w:pPr>
+                        <w:r>
+                          <w:rPr>
+                            <w:color w:val="FF0000"/>
+                            <w:sz w:val="18"/>
+                          </w:rPr>
+                          <w:t>100</w:t>
+                        </w:r>
+                      </w:p>
+                    </w:txbxContent>
+                  </v:textbox>
+                </v:shape>
+                <v:shape id="Text Box 2" o:spid="_x0000_s1057" type="#_x0000_t202" style="position:absolute;left:37338;top:11715;width:2190;height:5430;visibility:visible;mso-wrap-style:square;v-text-anchor:top" o:gfxdata="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" strokecolor="red">
+                  <v:textbox>
+                    <w:txbxContent>
+                      <w:p>
+                        <w:pPr>
+                          <w:rPr>
+                            <w:color w:val="FF0000"/>
+                            <w:sz w:val="18"/>
+                          </w:rPr>
+                        </w:pPr>
+                        <w:r>
+                          <w:rPr>
+                            <w:color w:val="FF0000"/>
+                            <w:sz w:val="18"/>
+                          </w:rPr>
+                          <w:t>32</w:t>
+                        </w:r>
+                        <w:r>
+                          <w:rPr>
+                            <w:color w:val="FF0000"/>
+                            <w:sz w:val="18"/>
+                          </w:rPr>
+                          <w:t>0</w:t>
+                        </w:r>
+                      </w:p>
+                    </w:txbxContent>
+                  </v:textbox>
+                </v:shape>
+              </v:group>
+            </w:pict>
+          </mc:Fallback>
+        </mc:AlternateContent>
+      </w:r>
     </w:p>
     <w:sectPr>
-      <w:headerReference w:type="even" r:id="rId7"/>
-      <w:headerReference w:type="default" r:id="rId8"/>
-      <w:footerReference w:type="even" r:id="rId9"/>
-      <w:footerReference w:type="default" r:id="rId10"/>
-      <w:headerReference w:type="first" r:id="rId11"/>
-      <w:footerReference w:type="first" r:id="rId12"/>
+      <w:headerReference w:type="default" r:id="rId9"/>
       <w:pgSz w:w="12240" w:h="15840"/>
       <w:pgMar w:top="1440" w:right="1440" w:bottom="1440" w:left="1440" w:header="720" w:footer="720" w:gutter="0"/>
       <w:cols w:space="720"/>
@@ -146,36 +2256,6 @@
     </w:p>
   </w:endnote>
 </w:endnotes>
-</file>
-
-<file path=word/footer1.xml><?xml version="1.0" encoding="utf-8"?>
-<w:ftr xmlns:wpc="http://schemas.microsoft.com/office/word/2010/wordprocessingCanvas" xmlns:cx="http://schemas.microsoft.com/office/drawing/2014/chartex" xmlns:cx1="http://schemas.microsoft.com/office/drawing/2015/9/8/chartex" xmlns:cx2="http://schemas.microsoft.com/office/drawing/2015/10/21/chartex" xmlns:mc="http://schemas.openxmlformats.org/markup-compatibility/2006" xmlns:o="urn:schemas-microsoft-com:office:office" xmlns:r="http://schemas.openxmlformats.org/officeDocument/2006/relationships" xmlns:m="http://schemas.openxmlformats.org/officeDocument/2006/math" xmlns:v="urn:schemas-microsoft-com:vml" xmlns:wp14="http://schemas.microsoft.com/office/word/2010/wordprocessingDrawing" xmlns:wp="http://schemas.openxmlformats.org/drawingml/2006/wordprocessingDrawing" xmlns:w10="urn:schemas-microsoft-com:office:word" xmlns:w="http://schemas.openxmlformats.org/wordprocessingml/2006/main" xmlns:w14="http://schemas.microsoft.com/office/word/2010/wordml" xmlns:w15="http://schemas.microsoft.com/office/word/2012/wordml" xmlns:w16se="http://schemas.microsoft.com/office/word/2015/wordml/symex" xmlns:wpg="http://schemas.microsoft.com/office/word/2010/wordprocessingGroup" xmlns:wpi="http://schemas.microsoft.com/office/word/2010/wordprocessingInk" xmlns:wne="http://schemas.microsoft.com/office/word/2006/wordml" xmlns:wps="http://schemas.microsoft.com/office/word/2010/wordprocessingShape" mc:Ignorable="w14 w15 w16se wp14">
-  <w:p>
-    <w:pPr>
-      <w:pStyle w:val="Footer"/>
-    </w:pPr>
-  </w:p>
-</w:ftr>
-</file>
-
-<file path=word/footer2.xml><?xml version="1.0" encoding="utf-8"?>
-<w:ftr xmlns:wpc="http://schemas.microsoft.com/office/word/2010/wordprocessingCanvas" xmlns:cx="http://schemas.microsoft.com/office/drawing/2014/chartex" xmlns:cx1="http://schemas.microsoft.com/office/drawing/2015/9/8/chartex" xmlns:cx2="http://schemas.microsoft.com/office/drawing/2015/10/21/chartex" xmlns:mc="http://schemas.openxmlformats.org/markup-compatibility/2006" xmlns:o="urn:schemas-microsoft-com:office:office" xmlns:r="http://schemas.openxmlformats.org/officeDocument/2006/relationships" xmlns:m="http://schemas.openxmlformats.org/officeDocument/2006/math" xmlns:v="urn:schemas-microsoft-com:vml" xmlns:wp14="http://schemas.microsoft.com/office/word/2010/wordprocessingDrawing" xmlns:wp="http://schemas.openxmlformats.org/drawingml/2006/wordprocessingDrawing" xmlns:w10="urn:schemas-microsoft-com:office:word" xmlns:w="http://schemas.openxmlformats.org/wordprocessingml/2006/main" xmlns:w14="http://schemas.microsoft.com/office/word/2010/wordml" xmlns:w15="http://schemas.microsoft.com/office/word/2012/wordml" xmlns:w16se="http://schemas.microsoft.com/office/word/2015/wordml/symex" xmlns:wpg="http://schemas.microsoft.com/office/word/2010/wordprocessingGroup" xmlns:wpi="http://schemas.microsoft.com/office/word/2010/wordprocessingInk" xmlns:wne="http://schemas.microsoft.com/office/word/2006/wordml" xmlns:wps="http://schemas.microsoft.com/office/word/2010/wordprocessingShape" mc:Ignorable="w14 w15 w16se wp14">
-  <w:p>
-    <w:pPr>
-      <w:pStyle w:val="Footer"/>
-    </w:pPr>
-  </w:p>
-</w:ftr>
-</file>
-
-<file path=word/footer3.xml><?xml version="1.0" encoding="utf-8"?>
-<w:ftr xmlns:wpc="http://schemas.microsoft.com/office/word/2010/wordprocessingCanvas" xmlns:cx="http://schemas.microsoft.com/office/drawing/2014/chartex" xmlns:cx1="http://schemas.microsoft.com/office/drawing/2015/9/8/chartex" xmlns:cx2="http://schemas.microsoft.com/office/drawing/2015/10/21/chartex" xmlns:mc="http://schemas.openxmlformats.org/markup-compatibility/2006" xmlns:o="urn:schemas-microsoft-com:office:office" xmlns:r="http://schemas.openxmlformats.org/officeDocument/2006/relationships" xmlns:m="http://schemas.openxmlformats.org/officeDocument/2006/math" xmlns:v="urn:schemas-microsoft-com:vml" xmlns:wp14="http://schemas.microsoft.com/office/word/2010/wordprocessingDrawing" xmlns:wp="http://schemas.openxmlformats.org/drawingml/2006/wordprocessingDrawing" xmlns:w10="urn:schemas-microsoft-com:office:word" xmlns:w="http://schemas.openxmlformats.org/wordprocessingml/2006/main" xmlns:w14="http://schemas.microsoft.com/office/word/2010/wordml" xmlns:w15="http://schemas.microsoft.com/office/word/2012/wordml" xmlns:w16se="http://schemas.microsoft.com/office/word/2015/wordml/symex" xmlns:wpg="http://schemas.microsoft.com/office/word/2010/wordprocessingGroup" xmlns:wpi="http://schemas.microsoft.com/office/word/2010/wordprocessingInk" xmlns:wne="http://schemas.microsoft.com/office/word/2006/wordml" xmlns:wps="http://schemas.microsoft.com/office/word/2010/wordprocessingShape" mc:Ignorable="w14 w15 w16se wp14">
-  <w:p>
-    <w:pPr>
-      <w:pStyle w:val="Footer"/>
-    </w:pPr>
-  </w:p>
-</w:ftr>
 </file>
 
 <file path=word/footnotes.xml><?xml version="1.0" encoding="utf-8"?>
@@ -209,23 +2289,18 @@
     <w:pPr>
       <w:pStyle w:val="Header"/>
     </w:pPr>
-  </w:p>
-</w:hdr>
-</file>
-
-<file path=word/header2.xml><?xml version="1.0" encoding="utf-8"?>
-<w:hdr xmlns:wpc="http://schemas.microsoft.com/office/word/2010/wordprocessingCanvas" xmlns:cx="http://schemas.microsoft.com/office/drawing/2014/chartex" xmlns:cx1="http://schemas.microsoft.com/office/drawing/2015/9/8/chartex" xmlns:cx2="http://schemas.microsoft.com/office/drawing/2015/10/21/chartex" xmlns:mc="http://schemas.openxmlformats.org/markup-compatibility/2006" xmlns:o="urn:schemas-microsoft-com:office:office" xmlns:r="http://schemas.openxmlformats.org/officeDocument/2006/relationships" xmlns:m="http://schemas.openxmlformats.org/officeDocument/2006/math" xmlns:v="urn:schemas-microsoft-com:vml" xmlns:wp14="http://schemas.microsoft.com/office/word/2010/wordprocessingDrawing" xmlns:wp="http://schemas.openxmlformats.org/drawingml/2006/wordprocessingDrawing" xmlns:w10="urn:schemas-microsoft-com:office:word" xmlns:w="http://schemas.openxmlformats.org/wordprocessingml/2006/main" xmlns:w14="http://schemas.microsoft.com/office/word/2010/wordml" xmlns:w15="http://schemas.microsoft.com/office/word/2012/wordml" xmlns:w16se="http://schemas.microsoft.com/office/word/2015/wordml/symex" xmlns:wpg="http://schemas.microsoft.com/office/word/2010/wordprocessingGroup" xmlns:wpi="http://schemas.microsoft.com/office/word/2010/wordprocessingInk" xmlns:wne="http://schemas.microsoft.com/office/word/2006/wordml" xmlns:wps="http://schemas.microsoft.com/office/word/2010/wordprocessingShape" mc:Ignorable="w14 w15 w16se wp14">
-  <w:p>
-    <w:pPr>
-      <w:pStyle w:val="Header"/>
-    </w:pPr>
     <w:r>
       <w:tab/>
     </w:r>
     <w:r>
       <w:tab/>
-      <w:t>Group: gruntzp</w:t>
+      <w:t xml:space="preserve">Group: </w:t>
     </w:r>
+    <w:proofErr w:type="spellStart"/>
+    <w:r>
+      <w:t>gruntzp</w:t>
+    </w:r>
+    <w:proofErr w:type="spellEnd"/>
   </w:p>
   <w:p>
     <w:pPr>
@@ -256,24 +2331,38 @@
       </w:rPr>
       <w:t>ilipp Schimmelfennig &amp; Matthias Niederberger</w:t>
     </w:r>
-    <w:bookmarkStart w:id="0" w:name="_GoBack"/>
-    <w:bookmarkEnd w:id="0"/>
-  </w:p>
-</w:hdr>
-</file>
-
-<file path=word/header3.xml><?xml version="1.0" encoding="utf-8"?>
-<w:hdr xmlns:wpc="http://schemas.microsoft.com/office/word/2010/wordprocessingCanvas" xmlns:cx="http://schemas.microsoft.com/office/drawing/2014/chartex" xmlns:cx1="http://schemas.microsoft.com/office/drawing/2015/9/8/chartex" xmlns:cx2="http://schemas.microsoft.com/office/drawing/2015/10/21/chartex" xmlns:mc="http://schemas.openxmlformats.org/markup-compatibility/2006" xmlns:o="urn:schemas-microsoft-com:office:office" xmlns:r="http://schemas.openxmlformats.org/officeDocument/2006/relationships" xmlns:m="http://schemas.openxmlformats.org/officeDocument/2006/math" xmlns:v="urn:schemas-microsoft-com:vml" xmlns:wp14="http://schemas.microsoft.com/office/word/2010/wordprocessingDrawing" xmlns:wp="http://schemas.openxmlformats.org/drawingml/2006/wordprocessingDrawing" xmlns:w10="urn:schemas-microsoft-com:office:word" xmlns:w="http://schemas.openxmlformats.org/wordprocessingml/2006/main" xmlns:w14="http://schemas.microsoft.com/office/word/2010/wordml" xmlns:w15="http://schemas.microsoft.com/office/word/2012/wordml" xmlns:w16se="http://schemas.microsoft.com/office/word/2015/wordml/symex" xmlns:wpg="http://schemas.microsoft.com/office/word/2010/wordprocessingGroup" xmlns:wpi="http://schemas.microsoft.com/office/word/2010/wordprocessingInk" xmlns:wne="http://schemas.microsoft.com/office/word/2006/wordml" xmlns:wps="http://schemas.microsoft.com/office/word/2010/wordprocessingShape" mc:Ignorable="w14 w15 w16se wp14">
-  <w:p>
-    <w:pPr>
-      <w:pStyle w:val="Header"/>
-    </w:pPr>
   </w:p>
 </w:hdr>
 </file>
 
 <file path=word/numbering.xml><?xml version="1.0" encoding="utf-8"?>
 <w:numbering xmlns:wpc="http://schemas.microsoft.com/office/word/2010/wordprocessingCanvas" xmlns:cx="http://schemas.microsoft.com/office/drawing/2014/chartex" xmlns:cx1="http://schemas.microsoft.com/office/drawing/2015/9/8/chartex" xmlns:cx2="http://schemas.microsoft.com/office/drawing/2015/10/21/chartex" xmlns:mc="http://schemas.openxmlformats.org/markup-compatibility/2006" xmlns:o="urn:schemas-microsoft-com:office:office" xmlns:r="http://schemas.openxmlformats.org/officeDocument/2006/relationships" xmlns:m="http://schemas.openxmlformats.org/officeDocument/2006/math" xmlns:v="urn:schemas-microsoft-com:vml" xmlns:wp14="http://schemas.microsoft.com/office/word/2010/wordprocessingDrawing" xmlns:wp="http://schemas.openxmlformats.org/drawingml/2006/wordprocessingDrawing" xmlns:w10="urn:schemas-microsoft-com:office:word" xmlns:w="http://schemas.openxmlformats.org/wordprocessingml/2006/main" xmlns:w14="http://schemas.microsoft.com/office/word/2010/wordml" xmlns:w15="http://schemas.microsoft.com/office/word/2012/wordml" xmlns:w16se="http://schemas.microsoft.com/office/word/2015/wordml/symex" xmlns:wpg="http://schemas.microsoft.com/office/word/2010/wordprocessingGroup" xmlns:wpi="http://schemas.microsoft.com/office/word/2010/wordprocessingInk" xmlns:wne="http://schemas.microsoft.com/office/word/2006/wordml" xmlns:wps="http://schemas.microsoft.com/office/word/2010/wordprocessingShape" mc:Ignorable="w14 w15 w16se wp14">
+  <w:numPicBullet w:numPicBulletId="0">
+    <w:pict>
+      <v:shapetype id="_x0000_t75" coordsize="21600,21600" o:spt="75" o:preferrelative="t" path="m@4@5l@4@11@9@11@9@5xe" filled="f" stroked="f">
+        <v:stroke joinstyle="miter"/>
+        <v:formulas>
+          <v:f eqn="if lineDrawn pixelLineWidth 0"/>
+          <v:f eqn="sum @0 1 0"/>
+          <v:f eqn="sum 0 0 @1"/>
+          <v:f eqn="prod @2 1 2"/>
+          <v:f eqn="prod @3 21600 pixelWidth"/>
+          <v:f eqn="prod @3 21600 pixelHeight"/>
+          <v:f eqn="sum @0 0 1"/>
+          <v:f eqn="prod @6 1 2"/>
+          <v:f eqn="prod @7 21600 pixelWidth"/>
+          <v:f eqn="sum @8 21600 0"/>
+          <v:f eqn="prod @7 21600 pixelHeight"/>
+          <v:f eqn="sum @10 21600 0"/>
+        </v:formulas>
+        <v:path o:extrusionok="f" gradientshapeok="t" o:connecttype="rect"/>
+        <o:lock v:ext="edit" aspectratio="t"/>
+      </v:shapetype>
+      <v:shape id="_x0000_i1037" type="#_x0000_t75" style="width:19.5pt;height:54pt;visibility:visible;mso-wrap-style:square" o:bullet="t">
+        <v:imagedata r:id="rId1" o:title=""/>
+      </v:shape>
+    </w:pict>
+  </w:numPicBullet>
   <w:abstractNum w:abstractNumId="0" w15:restartNumberingAfterBreak="0">
     <w:nsid w:val="175C4DFD"/>
     <w:multiLevelType w:val="hybridMultilevel"/>
